--- a/Word/521H0398.docx
+++ b/Word/521H0398.docx
@@ -2497,48 +2497,25 @@
     <w:p>
       <w:pPr>
         <w:pStyle w:val="Nidungvnbn"/>
-        <w:rPr>
-          <w:lang w:val="vi-VN"/>
-        </w:rPr>
-      </w:pPr>
+      </w:pPr>
+      <w:r>
+        <w:t xml:space="preserve">Thực hiện các nghiên cứu về phương pháp Optimzer trong việc huấn luyện mô hình. So sánh các </w:t>
+      </w:r>
+      <w:r>
+        <w:t>phương pháp và tìm ra điểm tối ưu của từng phương pháp. Tìm hiểu về Continual Learning và Test Production khi xây dựng giải pháp học máy cho một bài toán nào đó</w:t>
+      </w:r>
+      <w:bookmarkStart w:id="15" w:name="_GoBack"/>
+      <w:bookmarkEnd w:id="15"/>
     </w:p>
     <w:p>
       <w:pPr>
         <w:pStyle w:val="Nidungvnbn"/>
-        <w:rPr>
-          <w:lang w:val="vi-VN"/>
-        </w:rPr>
-      </w:pPr>
-      <w:r>
-        <w:rPr>
-          <w:lang w:val="vi-VN"/>
-        </w:rPr>
-        <w:t>Trình bày tóm tắt vấn đề nghiên cứu, các h</w:t>
-      </w:r>
-      <w:r>
-        <w:rPr>
-          <w:lang w:val="vi-VN"/>
-        </w:rPr>
-        <w:t>ướng tiếp cận, cách giải quyết vấn đề và một số kết quả đạt đượ</w:t>
-      </w:r>
-      <w:r>
-        <w:rPr>
-          <w:lang w:val="vi-VN"/>
-        </w:rPr>
-        <w:t>c, những phát hiện cơ bản</w:t>
-      </w:r>
-      <w:r>
-        <w:rPr>
-          <w:lang w:val="vi-VN"/>
-        </w:rPr>
-        <w:t xml:space="preserve"> trong v</w:t>
-      </w:r>
-      <w:r>
-        <w:rPr>
-          <w:lang w:val="vi-VN"/>
-        </w:rPr>
-        <w:t>òng 1 -2 trang.</w:t>
-      </w:r>
+      </w:pPr>
+    </w:p>
+    <w:p>
+      <w:pPr>
+        <w:pStyle w:val="Nidungvnbn"/>
+      </w:pPr>
     </w:p>
     <w:p>
       <w:pPr>
@@ -2572,22 +2549,22 @@
         <w:jc w:val="center"/>
         <w:outlineLvl w:val="0"/>
       </w:pPr>
-      <w:bookmarkStart w:id="15" w:name="_Toc152852492"/>
-      <w:bookmarkStart w:id="16" w:name="_Toc153454406"/>
-      <w:commentRangeStart w:id="17"/>
+      <w:bookmarkStart w:id="16" w:name="_Toc152852492"/>
+      <w:bookmarkStart w:id="17" w:name="_Toc153454406"/>
+      <w:commentRangeStart w:id="18"/>
       <w:r>
         <w:lastRenderedPageBreak/>
         <w:t>MỤC LỤC</w:t>
       </w:r>
-      <w:commentRangeEnd w:id="17"/>
+      <w:commentRangeEnd w:id="18"/>
       <w:r>
         <w:rPr>
           <w:rStyle w:val="CommentReference"/>
         </w:rPr>
-        <w:commentReference w:id="17"/>
-      </w:r>
-      <w:bookmarkEnd w:id="15"/>
+        <w:commentReference w:id="18"/>
+      </w:r>
       <w:bookmarkEnd w:id="16"/>
+      <w:bookmarkEnd w:id="17"/>
     </w:p>
     <w:sdt>
       <w:sdtPr>
@@ -3215,7 +3192,21 @@
                 <w:rStyle w:val="Hyperlink"/>
                 <w:noProof/>
               </w:rPr>
-              <w:t>1.1.2 Các phương pháp Optimizer</w:t>
+              <w:t>1.1.2 Các phương pháp Optim</w:t>
+            </w:r>
+            <w:r>
+              <w:rPr>
+                <w:rStyle w:val="Hyperlink"/>
+                <w:noProof/>
+              </w:rPr>
+              <w:t>i</w:t>
+            </w:r>
+            <w:r>
+              <w:rPr>
+                <w:rStyle w:val="Hyperlink"/>
+                <w:noProof/>
+              </w:rPr>
+              <w:t>zer</w:t>
             </w:r>
             <w:r>
               <w:rPr>
@@ -3656,8 +3647,6 @@
       <w:r>
         <w:br w:type="page"/>
       </w:r>
-      <w:bookmarkStart w:id="18" w:name="_GoBack"/>
-      <w:bookmarkEnd w:id="18"/>
     </w:p>
     <w:p>
       <w:pPr>
@@ -8380,7 +8369,7 @@
       </w:r>
     </w:p>
   </w:comment>
-  <w:comment w:id="17" w:author="Tran Tin" w:date="2014-05-11T10:22:00Z" w:initials="TT">
+  <w:comment w:id="18" w:author="Tran Tin" w:date="2014-05-11T10:22:00Z" w:initials="TT">
     <w:p>
       <w:pPr>
         <w:pStyle w:val="CommentText"/>
@@ -8634,42 +8623,42 @@
         <v:path o:extrusionok="f" gradientshapeok="t" o:connecttype="rect"/>
         <o:lock v:ext="edit" aspectratio="t"/>
       </v:shapetype>
-      <v:shape id="_x0000_i1080" type="#_x0000_t75" style="width:16.5pt;height:11.25pt;visibility:visible;mso-wrap-style:square" o:bullet="t">
+      <v:shape id="_x0000_i1062" type="#_x0000_t75" style="width:16.5pt;height:11.25pt;visibility:visible;mso-wrap-style:square" o:bullet="t">
         <v:imagedata r:id="rId1" o:title=""/>
       </v:shape>
     </w:pict>
   </w:numPicBullet>
   <w:numPicBullet w:numPicBulletId="1">
     <w:pict>
-      <v:shape id="_x0000_i1081" type="#_x0000_t75" style="width:9.25pt;height:11.25pt;visibility:visible;mso-wrap-style:square" o:bullet="t">
+      <v:shape id="_x0000_i1063" type="#_x0000_t75" style="width:9.25pt;height:11.25pt;visibility:visible;mso-wrap-style:square" o:bullet="t">
         <v:imagedata r:id="rId2" o:title=""/>
       </v:shape>
     </w:pict>
   </w:numPicBullet>
   <w:numPicBullet w:numPicBulletId="2">
     <w:pict>
-      <v:shape id="_x0000_i1082" type="#_x0000_t75" style="width:28.4pt;height:14.55pt;visibility:visible;mso-wrap-style:square" o:bullet="t">
+      <v:shape id="_x0000_i1064" type="#_x0000_t75" style="width:28.4pt;height:14.55pt;visibility:visible;mso-wrap-style:square" o:bullet="t">
         <v:imagedata r:id="rId3" o:title=""/>
       </v:shape>
     </w:pict>
   </w:numPicBullet>
   <w:numPicBullet w:numPicBulletId="3">
     <w:pict>
-      <v:shape id="_x0000_i1083" type="#_x0000_t75" style="width:36.35pt;height:15.85pt;visibility:visible;mso-wrap-style:square" o:bullet="t">
+      <v:shape id="_x0000_i1065" type="#_x0000_t75" style="width:36.35pt;height:15.85pt;visibility:visible;mso-wrap-style:square" o:bullet="t">
         <v:imagedata r:id="rId4" o:title=""/>
       </v:shape>
     </w:pict>
   </w:numPicBullet>
   <w:numPicBullet w:numPicBulletId="4">
     <w:pict>
-      <v:shape id="_x0000_i1084" type="#_x0000_t75" style="width:9.25pt;height:13.85pt;visibility:visible;mso-wrap-style:square" o:bullet="t">
+      <v:shape id="_x0000_i1066" type="#_x0000_t75" style="width:9.25pt;height:13.85pt;visibility:visible;mso-wrap-style:square" o:bullet="t">
         <v:imagedata r:id="rId5" o:title=""/>
       </v:shape>
     </w:pict>
   </w:numPicBullet>
   <w:numPicBullet w:numPicBulletId="5">
     <w:pict>
-      <v:shape id="_x0000_i1085" type="#_x0000_t75" style="width:9.25pt;height:11.25pt;visibility:visible;mso-wrap-style:square" o:bullet="t">
+      <v:shape id="_x0000_i1067" type="#_x0000_t75" style="width:9.25pt;height:11.25pt;visibility:visible;mso-wrap-style:square" o:bullet="t">
         <v:imagedata r:id="rId6" o:title=""/>
       </v:shape>
     </w:pict>
@@ -13880,7 +13869,7 @@
 </file>
 
 <file path=customXml/itemProps1.xml><?xml version="1.0" encoding="utf-8"?>
-<ds:datastoreItem xmlns:ds="http://schemas.openxmlformats.org/officeDocument/2006/customXml" ds:itemID="{E823AACD-6B07-4A6E-B643-B3972FBE4FFA}">
+<ds:datastoreItem xmlns:ds="http://schemas.openxmlformats.org/officeDocument/2006/customXml" ds:itemID="{25EDD87E-0C07-479C-80D1-ED890B5FD49B}">
   <ds:schemaRefs>
     <ds:schemaRef ds:uri="http://schemas.openxmlformats.org/officeDocument/2006/bibliography"/>
   </ds:schemaRefs>
